--- a/docx/Lettre-de-licenciement-economique-sans-entretien-prealable-conge-de-reclassement.docx
+++ b/docx/Lettre-de-licenciement-economique-sans-entretien-prealable-conge-de-reclassement.docx
@@ -4,17 +4,7 @@
   <w:body>
     <w:p>
       <w:pPr>
-        <w:keepNext/>
-        <w:pBdr>
-          <w:top w:val="nil"/>
-          <w:left w:val="nil"/>
-          <w:bottom w:val="nil"/>
-          <w:right w:val="nil"/>
-          <w:between w:val="nil"/>
-          <w:bar w:val="nil"/>
-        </w:pBdr>
-        <w:suppressAutoHyphens w:val="0"/>
-        <w:jc w:val="left"/>
+        <w:pStyle w:val="expediteur"/>
         <w:rPr>
           <w:rStyle w:val="editable"/>
           <w:lang w:eastAsia="fr-FR"/>
@@ -30,17 +20,7 @@
     </w:p>
     <w:p>
       <w:pPr>
-        <w:keepNext/>
-        <w:pBdr>
-          <w:top w:val="nil"/>
-          <w:left w:val="nil"/>
-          <w:bottom w:val="nil"/>
-          <w:right w:val="nil"/>
-          <w:between w:val="nil"/>
-          <w:bar w:val="nil"/>
-        </w:pBdr>
-        <w:suppressAutoHyphens w:val="0"/>
-        <w:jc w:val="left"/>
+        <w:pStyle w:val="expediteur"/>
         <w:rPr>
           <w:rStyle w:val="editable"/>
           <w:lang w:eastAsia="fr-FR"/>
@@ -56,17 +36,7 @@
     </w:p>
     <w:p>
       <w:pPr>
-        <w:keepNext/>
-        <w:pBdr>
-          <w:top w:val="nil"/>
-          <w:left w:val="nil"/>
-          <w:bottom w:val="nil"/>
-          <w:right w:val="nil"/>
-          <w:between w:val="nil"/>
-          <w:bar w:val="nil"/>
-        </w:pBdr>
-        <w:suppressAutoHyphens w:val="0"/>
-        <w:jc w:val="left"/>
+        <w:pStyle w:val="expediteur"/>
         <w:rPr>
           <w:rStyle w:val="editable"/>
           <w:lang w:eastAsia="fr-FR"/>
@@ -82,17 +52,7 @@
     </w:p>
     <w:p>
       <w:pPr>
-        <w:keepNext/>
-        <w:pBdr>
-          <w:top w:val="nil"/>
-          <w:left w:val="nil"/>
-          <w:bottom w:val="nil"/>
-          <w:right w:val="nil"/>
-          <w:between w:val="nil"/>
-          <w:bar w:val="nil"/>
-        </w:pBdr>
-        <w:suppressAutoHyphens w:val="0"/>
-        <w:jc w:val="left"/>
+        <w:pStyle w:val="expediteur"/>
         <w:rPr>
           <w:rStyle w:val="editable"/>
           <w:lang w:eastAsia="fr-FR"/>
@@ -108,17 +68,7 @@
     </w:p>
     <w:p>
       <w:pPr>
-        <w:keepNext/>
-        <w:pBdr>
-          <w:top w:val="nil"/>
-          <w:left w:val="nil"/>
-          <w:bottom w:val="nil"/>
-          <w:right w:val="nil"/>
-          <w:between w:val="nil"/>
-          <w:bar w:val="nil"/>
-        </w:pBdr>
-        <w:suppressAutoHyphens w:val="0"/>
-        <w:jc w:val="left"/>
+        <w:pStyle w:val="expediteur"/>
         <w:rPr>
           <w:rStyle w:val="editable"/>
           <w:lang w:eastAsia="fr-FR"/>
@@ -175,17 +125,7 @@
     </w:p>
     <w:p>
       <w:pPr>
-        <w:keepNext/>
-        <w:pBdr>
-          <w:top w:val="nil"/>
-          <w:left w:val="nil"/>
-          <w:bottom w:val="nil"/>
-          <w:right w:val="nil"/>
-          <w:between w:val="nil"/>
-          <w:bar w:val="nil"/>
-        </w:pBdr>
-        <w:suppressAutoHyphens w:val="0"/>
-        <w:jc w:val="right"/>
+        <w:pStyle w:val="destinataire"/>
         <w:rPr>
           <w:rStyle w:val="editable"/>
           <w:lang w:eastAsia="fr-FR"/>
@@ -201,17 +141,7 @@
     </w:p>
     <w:p>
       <w:pPr>
-        <w:keepNext/>
-        <w:pBdr>
-          <w:top w:val="nil"/>
-          <w:left w:val="nil"/>
-          <w:bottom w:val="nil"/>
-          <w:right w:val="nil"/>
-          <w:between w:val="nil"/>
-          <w:bar w:val="nil"/>
-        </w:pBdr>
-        <w:suppressAutoHyphens w:val="0"/>
-        <w:jc w:val="right"/>
+        <w:pStyle w:val="destinataire"/>
         <w:rPr>
           <w:rStyle w:val="editable"/>
           <w:lang w:eastAsia="fr-FR"/>
@@ -227,17 +157,7 @@
     </w:p>
     <w:p>
       <w:pPr>
-        <w:keepNext/>
-        <w:pBdr>
-          <w:top w:val="nil"/>
-          <w:left w:val="nil"/>
-          <w:bottom w:val="nil"/>
-          <w:right w:val="nil"/>
-          <w:between w:val="nil"/>
-          <w:bar w:val="nil"/>
-        </w:pBdr>
-        <w:suppressAutoHyphens w:val="0"/>
-        <w:jc w:val="right"/>
+        <w:pStyle w:val="destinataire"/>
         <w:rPr>
           <w:rStyle w:val="editable"/>
           <w:lang w:eastAsia="fr-FR"/>
@@ -2559,16 +2479,7 @@
           <w:rStyle w:val="editable"/>
           <w:lang w:eastAsia="fr-FR"/>
         </w:rPr>
-        <w:t xml:space="preserve">« nous </w:t>
-      </w:r>
-      <w:bookmarkStart w:id="0" w:name="_GoBack"/>
-      <w:bookmarkEnd w:id="0"/>
-      <w:r>
-        <w:rPr>
-          <w:rStyle w:val="editable"/>
-          <w:lang w:eastAsia="fr-FR"/>
-        </w:rPr>
-        <w:t>vous remettrons »</w:t>
+        <w:t>« nous vous remettrons »</w:t>
       </w:r>
       <w:r>
         <w:rPr>
@@ -2889,20 +2800,12 @@
           <w:lang w:val="it-IT" w:eastAsia="fr-FR"/>
         </w:rPr>
       </w:pPr>
-    </w:p>
-    <w:p>
-      <w:pPr>
-        <w:keepNext/>
-        <w:pBdr>
-          <w:top w:val="nil"/>
-          <w:left w:val="nil"/>
-          <w:bottom w:val="nil"/>
-          <w:right w:val="nil"/>
-          <w:between w:val="nil"/>
-          <w:bar w:val="nil"/>
-        </w:pBdr>
-        <w:suppressAutoHyphens w:val="0"/>
-        <w:jc w:val="right"/>
+      <w:bookmarkStart w:id="0" w:name="_GoBack"/>
+      <w:bookmarkEnd w:id="0"/>
+    </w:p>
+    <w:p>
+      <w:pPr>
+        <w:pStyle w:val="Signature"/>
         <w:rPr>
           <w:rStyle w:val="editable"/>
           <w:lang w:eastAsia="fr-FR"/>
@@ -2918,7 +2821,7 @@
     </w:p>
     <w:p>
       <w:pPr>
-        <w:jc w:val="right"/>
+        <w:pStyle w:val="Signature"/>
         <w:rPr>
           <w:rStyle w:val="editable"/>
         </w:rPr>
@@ -3723,7 +3626,7 @@
   <w:style w:type="paragraph" w:customStyle="1" w:styleId="expediteur">
     <w:name w:val="expediteur"/>
     <w:qFormat/>
-    <w:rsid w:val="00B85D1C"/>
+    <w:rsid w:val="00642345"/>
     <w:pPr>
       <w:keepNext/>
       <w:overflowPunct w:val="0"/>
@@ -3731,7 +3634,6 @@
     <w:rPr>
       <w:rFonts w:ascii="Arial" w:eastAsia="Arial Unicode MS" w:hAnsi="Arial" w:cs="Arial Unicode MS"/>
       <w:color w:val="3F6797"/>
-      <w:sz w:val="22"/>
       <w:szCs w:val="22"/>
       <w:u w:color="00000A"/>
       <w:lang w:eastAsia="zh-CN" w:bidi="hi-IN"/>
@@ -3740,7 +3642,7 @@
   <w:style w:type="paragraph" w:customStyle="1" w:styleId="destinataire">
     <w:name w:val="destinataire"/>
     <w:qFormat/>
-    <w:rsid w:val="00B85D1C"/>
+    <w:rsid w:val="00642345"/>
     <w:pPr>
       <w:keepNext/>
       <w:overflowPunct w:val="0"/>
@@ -3750,7 +3652,6 @@
     <w:rPr>
       <w:rFonts w:ascii="Arial" w:eastAsia="Arial Unicode MS" w:hAnsi="Arial" w:cs="Arial Unicode MS"/>
       <w:color w:val="3F6797"/>
-      <w:sz w:val="22"/>
       <w:szCs w:val="22"/>
       <w:u w:color="00000A"/>
       <w:lang w:eastAsia="zh-CN" w:bidi="hi-IN"/>
